--- a/functions/pengeluaran/LaporanPengeluaran.docx
+++ b/functions/pengeluaran/LaporanPengeluaran.docx
@@ -17,8 +17,8 @@
         </w:rPr>
       </w:pPr>
       <w:r>
-        <w:object w:dxaOrig="1944" w:dyaOrig="1944">
-          <v:rect xmlns:o="urn:schemas-microsoft-com:office:office" xmlns:v="urn:schemas-microsoft-com:vml" id="rectole0000000000" style="width:97.200000pt;height:97.200000pt" o:preferrelative="t" o:ole="">
+        <w:object w:dxaOrig="1984" w:dyaOrig="1984">
+          <v:rect xmlns:o="urn:schemas-microsoft-com:office:office" xmlns:v="urn:schemas-microsoft-com:vml" id="rectole0000000000" style="width:99.200000pt;height:99.200000pt" o:preferrelative="t" o:ole="">
             <o:lock v:ext="edit"/>
             <v:imagedata xmlns:r="http://schemas.openxmlformats.org/officeDocument/2006/relationships" r:id="docRId1" o:title=""/>
           </v:rect>
@@ -152,7 +152,7 @@
           <w:sz w:val="20"/>
           <w:shd w:fill="auto" w:val="clear"/>
         </w:rPr>
-        <w:t xml:space="preserve">28-May-2022</w:t>
+        <w:t xml:space="preserve">20-June-2022</w:t>
       </w:r>
       <w:r>
         <w:rPr>
@@ -457,7 +457,6 @@
                 <w:color w:val="auto"/>
                 <w:spacing w:val="0"/>
                 <w:position w:val="0"/>
-                <w:sz w:val="20"/>
               </w:rPr>
             </w:pPr>
             <w:r>
@@ -503,7 +502,6 @@
                 <w:color w:val="auto"/>
                 <w:spacing w:val="0"/>
                 <w:position w:val="0"/>
-                <w:sz w:val="20"/>
               </w:rPr>
             </w:pPr>
             <w:r>
@@ -549,7 +547,6 @@
                 <w:color w:val="auto"/>
                 <w:spacing w:val="0"/>
                 <w:position w:val="0"/>
-                <w:sz w:val="20"/>
               </w:rPr>
             </w:pPr>
             <w:r>
@@ -595,7 +592,6 @@
                 <w:color w:val="auto"/>
                 <w:spacing w:val="0"/>
                 <w:position w:val="0"/>
-                <w:sz w:val="20"/>
               </w:rPr>
             </w:pPr>
             <w:r>
@@ -641,7 +637,6 @@
                 <w:color w:val="auto"/>
                 <w:spacing w:val="0"/>
                 <w:position w:val="0"/>
-                <w:sz w:val="20"/>
               </w:rPr>
             </w:pPr>
             <w:r>
@@ -693,7 +688,6 @@
                 <w:color w:val="auto"/>
                 <w:spacing w:val="0"/>
                 <w:position w:val="0"/>
-                <w:sz w:val="20"/>
               </w:rPr>
             </w:pPr>
             <w:r>
@@ -739,7 +733,6 @@
                 <w:color w:val="auto"/>
                 <w:spacing w:val="0"/>
                 <w:position w:val="0"/>
-                <w:sz w:val="20"/>
               </w:rPr>
             </w:pPr>
             <w:r>
@@ -785,7 +778,6 @@
                 <w:color w:val="auto"/>
                 <w:spacing w:val="0"/>
                 <w:position w:val="0"/>
-                <w:sz w:val="20"/>
               </w:rPr>
             </w:pPr>
             <w:r>
@@ -831,7 +823,6 @@
                 <w:color w:val="auto"/>
                 <w:spacing w:val="0"/>
                 <w:position w:val="0"/>
-                <w:sz w:val="20"/>
               </w:rPr>
             </w:pPr>
             <w:r>
@@ -877,7 +868,6 @@
                 <w:color w:val="auto"/>
                 <w:spacing w:val="0"/>
                 <w:position w:val="0"/>
-                <w:sz w:val="20"/>
               </w:rPr>
             </w:pPr>
             <w:r>
@@ -929,7 +919,6 @@
                 <w:color w:val="auto"/>
                 <w:spacing w:val="0"/>
                 <w:position w:val="0"/>
-                <w:sz w:val="20"/>
               </w:rPr>
             </w:pPr>
             <w:r>
@@ -975,7 +964,6 @@
                 <w:color w:val="auto"/>
                 <w:spacing w:val="0"/>
                 <w:position w:val="0"/>
-                <w:sz w:val="20"/>
               </w:rPr>
             </w:pPr>
             <w:r>
@@ -1021,7 +1009,6 @@
                 <w:color w:val="auto"/>
                 <w:spacing w:val="0"/>
                 <w:position w:val="0"/>
-                <w:sz w:val="20"/>
               </w:rPr>
             </w:pPr>
             <w:r>
@@ -1067,7 +1054,6 @@
                 <w:color w:val="auto"/>
                 <w:spacing w:val="0"/>
                 <w:position w:val="0"/>
-                <w:sz w:val="20"/>
               </w:rPr>
             </w:pPr>
             <w:r>
@@ -1113,7 +1099,6 @@
                 <w:color w:val="auto"/>
                 <w:spacing w:val="0"/>
                 <w:position w:val="0"/>
-                <w:sz w:val="20"/>
               </w:rPr>
             </w:pPr>
             <w:r>
@@ -1165,7 +1150,6 @@
                 <w:color w:val="auto"/>
                 <w:spacing w:val="0"/>
                 <w:position w:val="0"/>
-                <w:sz w:val="20"/>
               </w:rPr>
             </w:pPr>
             <w:r>
@@ -1211,7 +1195,6 @@
                 <w:color w:val="auto"/>
                 <w:spacing w:val="0"/>
                 <w:position w:val="0"/>
-                <w:sz w:val="20"/>
               </w:rPr>
             </w:pPr>
             <w:r>
@@ -1257,7 +1240,6 @@
                 <w:color w:val="auto"/>
                 <w:spacing w:val="0"/>
                 <w:position w:val="0"/>
-                <w:sz w:val="20"/>
               </w:rPr>
             </w:pPr>
             <w:r>
@@ -1303,7 +1285,6 @@
                 <w:color w:val="auto"/>
                 <w:spacing w:val="0"/>
                 <w:position w:val="0"/>
-                <w:sz w:val="20"/>
               </w:rPr>
             </w:pPr>
             <w:r>
@@ -1349,7 +1330,6 @@
                 <w:color w:val="auto"/>
                 <w:spacing w:val="0"/>
                 <w:position w:val="0"/>
-                <w:sz w:val="20"/>
               </w:rPr>
             </w:pPr>
             <w:r>
@@ -1401,7 +1381,6 @@
                 <w:color w:val="auto"/>
                 <w:spacing w:val="0"/>
                 <w:position w:val="0"/>
-                <w:sz w:val="20"/>
               </w:rPr>
             </w:pPr>
             <w:r>
@@ -1447,7 +1426,6 @@
                 <w:color w:val="auto"/>
                 <w:spacing w:val="0"/>
                 <w:position w:val="0"/>
-                <w:sz w:val="20"/>
               </w:rPr>
             </w:pPr>
             <w:r>
@@ -1493,7 +1471,6 @@
                 <w:color w:val="auto"/>
                 <w:spacing w:val="0"/>
                 <w:position w:val="0"/>
-                <w:sz w:val="20"/>
               </w:rPr>
             </w:pPr>
             <w:r>
@@ -1539,7 +1516,6 @@
                 <w:color w:val="auto"/>
                 <w:spacing w:val="0"/>
                 <w:position w:val="0"/>
-                <w:sz w:val="20"/>
               </w:rPr>
             </w:pPr>
             <w:r>
@@ -1585,7 +1561,6 @@
                 <w:color w:val="auto"/>
                 <w:spacing w:val="0"/>
                 <w:position w:val="0"/>
-                <w:sz w:val="20"/>
               </w:rPr>
             </w:pPr>
             <w:r>
@@ -1637,7 +1612,6 @@
                 <w:color w:val="auto"/>
                 <w:spacing w:val="0"/>
                 <w:position w:val="0"/>
-                <w:sz w:val="20"/>
               </w:rPr>
             </w:pPr>
             <w:r>
@@ -1683,7 +1657,6 @@
                 <w:color w:val="auto"/>
                 <w:spacing w:val="0"/>
                 <w:position w:val="0"/>
-                <w:sz w:val="20"/>
               </w:rPr>
             </w:pPr>
             <w:r>
@@ -1729,7 +1702,6 @@
                 <w:color w:val="auto"/>
                 <w:spacing w:val="0"/>
                 <w:position w:val="0"/>
-                <w:sz w:val="20"/>
               </w:rPr>
             </w:pPr>
             <w:r>
@@ -1775,7 +1747,6 @@
                 <w:color w:val="auto"/>
                 <w:spacing w:val="0"/>
                 <w:position w:val="0"/>
-                <w:sz w:val="20"/>
               </w:rPr>
             </w:pPr>
             <w:r>
@@ -1821,7 +1792,6 @@
                 <w:color w:val="auto"/>
                 <w:spacing w:val="0"/>
                 <w:position w:val="0"/>
-                <w:sz w:val="20"/>
               </w:rPr>
             </w:pPr>
             <w:r>
@@ -1873,7 +1843,6 @@
                 <w:color w:val="auto"/>
                 <w:spacing w:val="0"/>
                 <w:position w:val="0"/>
-                <w:sz w:val="20"/>
               </w:rPr>
             </w:pPr>
             <w:r>
@@ -1919,7 +1888,6 @@
                 <w:color w:val="auto"/>
                 <w:spacing w:val="0"/>
                 <w:position w:val="0"/>
-                <w:sz w:val="20"/>
               </w:rPr>
             </w:pPr>
             <w:r>
@@ -1965,7 +1933,6 @@
                 <w:color w:val="auto"/>
                 <w:spacing w:val="0"/>
                 <w:position w:val="0"/>
-                <w:sz w:val="20"/>
               </w:rPr>
             </w:pPr>
             <w:r>
@@ -2011,7 +1978,6 @@
                 <w:color w:val="auto"/>
                 <w:spacing w:val="0"/>
                 <w:position w:val="0"/>
-                <w:sz w:val="20"/>
               </w:rPr>
             </w:pPr>
             <w:r>
@@ -2057,7 +2023,6 @@
                 <w:color w:val="auto"/>
                 <w:spacing w:val="0"/>
                 <w:position w:val="0"/>
-                <w:sz w:val="20"/>
               </w:rPr>
             </w:pPr>
             <w:r>
@@ -2109,7 +2074,6 @@
                 <w:color w:val="auto"/>
                 <w:spacing w:val="0"/>
                 <w:position w:val="0"/>
-                <w:sz w:val="20"/>
               </w:rPr>
             </w:pPr>
             <w:r>
@@ -2155,7 +2119,6 @@
                 <w:color w:val="auto"/>
                 <w:spacing w:val="0"/>
                 <w:position w:val="0"/>
-                <w:sz w:val="20"/>
               </w:rPr>
             </w:pPr>
             <w:r>
@@ -2201,7 +2164,6 @@
                 <w:color w:val="auto"/>
                 <w:spacing w:val="0"/>
                 <w:position w:val="0"/>
-                <w:sz w:val="20"/>
               </w:rPr>
             </w:pPr>
             <w:r>
@@ -2247,7 +2209,6 @@
                 <w:color w:val="auto"/>
                 <w:spacing w:val="0"/>
                 <w:position w:val="0"/>
-                <w:sz w:val="20"/>
               </w:rPr>
             </w:pPr>
             <w:r>
@@ -2293,7 +2254,6 @@
                 <w:color w:val="auto"/>
                 <w:spacing w:val="0"/>
                 <w:position w:val="0"/>
-                <w:sz w:val="20"/>
               </w:rPr>
             </w:pPr>
             <w:r>
@@ -2345,7 +2305,6 @@
                 <w:color w:val="auto"/>
                 <w:spacing w:val="0"/>
                 <w:position w:val="0"/>
-                <w:sz w:val="20"/>
               </w:rPr>
             </w:pPr>
             <w:r>
@@ -2391,7 +2350,6 @@
                 <w:color w:val="auto"/>
                 <w:spacing w:val="0"/>
                 <w:position w:val="0"/>
-                <w:sz w:val="20"/>
               </w:rPr>
             </w:pPr>
             <w:r>
@@ -2437,7 +2395,6 @@
                 <w:color w:val="auto"/>
                 <w:spacing w:val="0"/>
                 <w:position w:val="0"/>
-                <w:sz w:val="20"/>
               </w:rPr>
             </w:pPr>
             <w:r>
@@ -2483,7 +2440,6 @@
                 <w:color w:val="auto"/>
                 <w:spacing w:val="0"/>
                 <w:position w:val="0"/>
-                <w:sz w:val="20"/>
               </w:rPr>
             </w:pPr>
             <w:r>
@@ -2529,7 +2485,6 @@
                 <w:color w:val="auto"/>
                 <w:spacing w:val="0"/>
                 <w:position w:val="0"/>
-                <w:sz w:val="20"/>
               </w:rPr>
             </w:pPr>
             <w:r>
@@ -2567,6 +2522,109 @@
         </w:rPr>
       </w:pPr>
     </w:p>
+    <w:tbl>
+      <w:tblPr/>
+      <w:tblGrid>
+        <w:gridCol w:w="1332"/>
+        <w:gridCol w:w="2851"/>
+      </w:tblGrid>
+      <w:tr>
+        <w:trPr>
+          <w:trHeight w:val="455" w:hRule="auto"/>
+          <w:jc w:val="left"/>
+        </w:trPr>
+        <w:tc>
+          <w:tcPr>
+            <w:tcW w:w="1332" w:type="dxa"/>
+            <w:tcBorders>
+              <w:top w:val="single" w:color="000000" w:sz="4"/>
+              <w:left w:val="single" w:color="000000" w:sz="4"/>
+              <w:bottom w:val="single" w:color="000000" w:sz="4"/>
+              <w:right w:val="single" w:color="000000" w:sz="4"/>
+            </w:tcBorders>
+            <w:shd w:color="000000" w:fill="ffffff" w:val="clear"/>
+            <w:tcMar>
+              <w:left w:w="108" w:type="dxa"/>
+              <w:right w:w="108" w:type="dxa"/>
+            </w:tcMar>
+            <w:vAlign w:val="center"/>
+          </w:tcPr>
+          <w:p>
+            <w:pPr>
+              <w:tabs>
+                <w:tab w:val="left" w:pos="1843" w:leader="none"/>
+                <w:tab w:val="left" w:pos="2410" w:leader="none"/>
+              </w:tabs>
+              <w:spacing w:before="0" w:after="0" w:line="240"/>
+              <w:ind w:right="0" w:left="0" w:firstLine="0"/>
+              <w:jc w:val="center"/>
+              <w:rPr>
+                <w:color w:val="auto"/>
+                <w:spacing w:val="0"/>
+                <w:position w:val="0"/>
+              </w:rPr>
+            </w:pPr>
+            <w:r>
+              <w:rPr>
+                <w:rFonts w:ascii="Times New Roman" w:hAnsi="Times New Roman" w:cs="Times New Roman" w:eastAsia="Times New Roman"/>
+                <w:color w:val="auto"/>
+                <w:spacing w:val="0"/>
+                <w:position w:val="0"/>
+                <w:sz w:val="20"/>
+                <w:shd w:fill="auto" w:val="clear"/>
+              </w:rPr>
+              <w:t xml:space="preserve">Subtotal</w:t>
+            </w:r>
+          </w:p>
+        </w:tc>
+        <w:tc>
+          <w:tcPr>
+            <w:tcW w:w="2851" w:type="dxa"/>
+            <w:tcBorders>
+              <w:top w:val="single" w:color="000000" w:sz="4"/>
+              <w:left w:val="single" w:color="000000" w:sz="4"/>
+              <w:bottom w:val="single" w:color="000000" w:sz="4"/>
+              <w:right w:val="single" w:color="000000" w:sz="4"/>
+            </w:tcBorders>
+            <w:shd w:color="000000" w:fill="ffffff" w:val="clear"/>
+            <w:tcMar>
+              <w:left w:w="108" w:type="dxa"/>
+              <w:right w:w="108" w:type="dxa"/>
+            </w:tcMar>
+            <w:vAlign w:val="center"/>
+          </w:tcPr>
+          <w:p>
+            <w:pPr>
+              <w:tabs>
+                <w:tab w:val="left" w:pos="1843" w:leader="none"/>
+                <w:tab w:val="left" w:pos="2410" w:leader="none"/>
+              </w:tabs>
+              <w:spacing w:before="0" w:after="0" w:line="240"/>
+              <w:ind w:right="0" w:left="0" w:firstLine="0"/>
+              <w:jc w:val="center"/>
+              <w:rPr>
+                <w:rFonts w:ascii="Calibri" w:hAnsi="Calibri" w:cs="Calibri" w:eastAsia="Calibri"/>
+                <w:color w:val="auto"/>
+                <w:spacing w:val="0"/>
+                <w:position w:val="0"/>
+                <w:sz w:val="22"/>
+              </w:rPr>
+            </w:pPr>
+            <w:r>
+              <w:rPr>
+                <w:rFonts w:ascii="Calibri" w:hAnsi="Calibri" w:cs="Calibri" w:eastAsia="Calibri"/>
+                <w:color w:val="auto"/>
+                <w:spacing w:val="0"/>
+                <w:position w:val="0"/>
+                <w:sz w:val="22"/>
+                <w:shd w:fill="auto" w:val="clear"/>
+              </w:rPr>
+              <w:t xml:space="preserve">215407000</w:t>
+            </w:r>
+          </w:p>
+        </w:tc>
+      </w:tr>
+    </w:tbl>
     <w:p>
       <w:pPr>
         <w:tabs>
@@ -2648,7 +2706,7 @@
           <w:sz w:val="20"/>
           <w:shd w:fill="auto" w:val="clear"/>
         </w:rPr>
-        <w:t xml:space="preserve">Palangkaraya, 28/05/2022</w:t>
+        <w:t xml:space="preserve">Palangkaraya, 20/06/2022</w:t>
       </w:r>
     </w:p>
     <w:p>
